--- a/CPP/airport/COMP 2150 Assignment 2.docx
+++ b/CPP/airport/COMP 2150 Assignment 2.docx
@@ -2,603 +2,6 @@
 <file path=word/document.xml><?xml version="1.0" encoding="utf-8"?>
 <w:document xmlns:ve="http://schemas.openxmlformats.org/markup-compatibility/2006" xmlns:o="urn:schemas-microsoft-com:office:office" xmlns:r="http://schemas.openxmlformats.org/officeDocument/2006/relationships" xmlns:v="urn:schemas-microsoft-com:vml" xmlns:wp="http://schemas.openxmlformats.org/drawingml/2006/wordprocessingDrawing" xmlns:w10="urn:schemas-microsoft-com:office:word" xmlns:w="http://schemas.openxmlformats.org/wordprocessingml/2006/main">
   <w:body>
-    <w:p>
-      <w:pPr>
-        <w:spacing w:after="240"/>
-      </w:pPr>
-      <w:r>
-        <w:rPr>
-          <w:rFonts w:ascii="Verdana" w:hAnsi="Verdana" w:cs="Verdana"/>
-          <w:sz w:val="36"/>
-          <w:sz-cs w:val="36"/>
-          <w:b/>
-        </w:rPr>
-        <w:t xml:space="preserve">COMP 2150 Assignment 2: More Fun With Airplanes</w:t>
-      </w:r>
-    </w:p>
-    <w:p>
-      <w:pPr>
-        <w:spacing w:after="180"/>
-      </w:pPr>
-      <w:r>
-        <w:rPr>
-          <w:rFonts w:ascii="Verdana" w:hAnsi="Verdana" w:cs="Verdana"/>
-          <w:sz w:val="18"/>
-          <w:sz-cs w:val="18"/>
-          <w:b/>
-        </w:rPr>
-        <w:t xml:space="preserve">Due:</w:t>
-      </w:r>
-      <w:r>
-        <w:rPr>
-          <w:rFonts w:ascii="Verdana" w:hAnsi="Verdana" w:cs="Verdana"/>
-          <w:sz w:val="18"/>
-          <w:sz-cs w:val="18"/>
-        </w:rPr>
-        <w:t xml:space="preserve"> Monday, February 6, 2012, </w:t>
-      </w:r>
-      <w:r>
-        <w:rPr>
-          <w:rFonts w:ascii="Verdana" w:hAnsi="Verdana" w:cs="Verdana"/>
-          <w:sz w:val="18"/>
-          <w:sz-cs w:val="18"/>
-          <w:b/>
-        </w:rPr>
-        <w:t xml:space="preserve">before 11:00 am (precisely - electronic handin).</w:t>
-      </w:r>
-      <w:r>
-        <w:rPr>
-          <w:rFonts w:ascii="Verdana" w:hAnsi="Verdana" w:cs="Verdana"/>
-          <w:sz w:val="18"/>
-          <w:sz-cs w:val="18"/>
-        </w:rPr>
-        <w:t xml:space="preserve"> Note that this is before class starts. There's no reason to miss class the day of an assignment. As per assignment one, please make sure you are familiar with the electronic handin facility well before the due time of the assignment.</w:t>
-      </w:r>
-    </w:p>
-    <w:p>
-      <w:pPr>
-        <w:spacing w:after="180"/>
-      </w:pPr>
-      <w:r>
-        <w:rPr>
-          <w:rFonts w:ascii="Verdana" w:hAnsi="Verdana" w:cs="Verdana"/>
-          <w:sz w:val="18"/>
-          <w:sz-cs w:val="18"/>
-          <w:b/>
-        </w:rPr>
-        <w:t xml:space="preserve">Notes:</w:t>
-      </w:r>
-    </w:p>
-    <w:p>
-      <w:pPr>
-        <w:ind w:left="720" w:first-line="-720"/>
-      </w:pPr>
-      <w:r>
-        <w:rPr>
-          <w:rFonts w:ascii="Verdana" w:hAnsi="Verdana" w:cs="Verdana"/>
-          <w:sz w:val="18"/>
-          <w:sz-cs w:val="18"/>
-        </w:rPr>
-        <w:t xml:space="preserve"/>
-        <w:tab/>
-        <w:t xml:space="preserve">•</w:t>
-        <w:tab/>
-        <w:t xml:space="preserve">Please follow both the "Programming Standards" and "Assignment Guidelines" for all work you submit. Programming standards </w:t>
-      </w:r>
-      <w:r>
-        <w:rPr>
-          <w:rFonts w:ascii="Verdana" w:hAnsi="Verdana" w:cs="Verdana"/>
-          <w:sz w:val="18"/>
-          <w:sz-cs w:val="18"/>
-          <w:b/>
-        </w:rPr>
-        <w:t xml:space="preserve">1-25</w:t>
-      </w:r>
-      <w:r>
-        <w:rPr>
-          <w:rFonts w:ascii="Verdana" w:hAnsi="Verdana" w:cs="Verdana"/>
-          <w:sz w:val="18"/>
-          <w:sz-cs w:val="18"/>
-        </w:rPr>
-        <w:t xml:space="preserve"> are in effect, but see also the notes at the bottom of this assignment.</w:t>
-      </w:r>
-    </w:p>
-    <w:p>
-      <w:pPr>
-        <w:ind w:left="720" w:first-line="-720"/>
-      </w:pPr>
-      <w:r>
-        <w:rPr>
-          <w:rFonts w:ascii="Verdana" w:hAnsi="Verdana" w:cs="Verdana"/>
-          <w:sz w:val="18"/>
-          <w:sz-cs w:val="18"/>
-        </w:rPr>
-        <w:t xml:space="preserve"/>
-        <w:tab/>
-        <w:t xml:space="preserve">•</w:t>
-        <w:tab/>
-        <w:t xml:space="preserve">Handin will be entirely electronic. Electronic handin instructions are on the website, and more specific details on how to arrange your files for handin will be provided before the due date. Official testdata will be provided several days before the assignment due date. Until then, work with your own testdata.</w:t>
-      </w:r>
-    </w:p>
-    <w:p>
-      <w:pPr>
-        <w:ind w:left="720" w:first-line="-720"/>
-      </w:pPr>
-      <w:r>
-        <w:rPr>
-          <w:rFonts w:ascii="Verdana" w:hAnsi="Verdana" w:cs="Verdana"/>
-          <w:sz w:val="18"/>
-          <w:sz-cs w:val="18"/>
-        </w:rPr>
-        <w:t xml:space="preserve"/>
-        <w:tab/>
-        <w:t xml:space="preserve">•</w:t>
-        <w:tab/>
-        <w:t xml:space="preserve">This assignment is worth 65 marks in total. Question 1 is worth 20 marks. Question 2 is worth 45 marks. All assignments in this course carry an equal weight.</w:t>
-      </w:r>
-    </w:p>
-    <w:p>
-      <w:pPr>
-        <w:ind w:left="720" w:first-line="-720"/>
-      </w:pPr>
-      <w:r>
-        <w:rPr>
-          <w:rFonts w:ascii="Verdana" w:hAnsi="Verdana" w:cs="Verdana"/>
-          <w:sz w:val="18"/>
-          <w:sz-cs w:val="18"/>
-        </w:rPr>
-        <w:t xml:space="preserve"/>
-        <w:tab/>
-        <w:t xml:space="preserve">•</w:t>
-        <w:tab/>
-        <w:t xml:space="preserve">Do </w:t>
-      </w:r>
-      <w:r>
-        <w:rPr>
-          <w:rFonts w:ascii="Verdana" w:hAnsi="Verdana" w:cs="Verdana"/>
-          <w:sz w:val="18"/>
-          <w:sz-cs w:val="18"/>
-          <w:b/>
-        </w:rPr>
-        <w:t xml:space="preserve">not</w:t>
-      </w:r>
-      <w:r>
-        <w:rPr>
-          <w:rFonts w:ascii="Verdana" w:hAnsi="Verdana" w:cs="Verdana"/>
-          <w:sz w:val="18"/>
-          <w:sz-cs w:val="18"/>
-        </w:rPr>
-        <w:t xml:space="preserve"> use built-in Java collection classes anywhere in this assignment. Plain arrays (not ArrayLists) may be used internally for the Seating Charts for each flight in question 1, and must be used to build an array of Security Lines in question 2, but should not be used to build other data structures. As discussed in class, arrays may also be used as temporary storage to support things like string parsing using split(), or for parameter passing in situations where you have multiple parameters of the same type (e.g., the cancellation and reservations in question 1 will include situations where these are being done for several individuals at the same time, and there is a need to store this data). Just don't use them to build data structures or for storage in data members in objects beyond these guidelines. If your solution requires ADTs other than those described above, these must also be your own linked structures.</w:t>
-      </w:r>
-    </w:p>
-    <w:p>
-      <w:pPr>
-        <w:ind w:left="720" w:first-line="-720"/>
-      </w:pPr>
-      <w:r>
-        <w:rPr>
-          <w:rFonts w:ascii="Verdana" w:hAnsi="Verdana" w:cs="Verdana"/>
-          <w:sz w:val="18"/>
-          <w:sz-cs w:val="18"/>
-          <w:b/>
-        </w:rPr>
-        <w:t xml:space="preserve"/>
-        <w:tab/>
-        <w:t xml:space="preserve">•</w:t>
-        <w:tab/>
-        <w:t xml:space="preserve">You may not define or implement any Java Interfaces or Java Generics anywhere in this assignment.</w:t>
-      </w:r>
-    </w:p>
-    <w:p>
-      <w:pPr>
-        <w:ind w:left="720" w:first-line="-720"/>
-      </w:pPr>
-      <w:r>
-        <w:rPr>
-          <w:rFonts w:ascii="Verdana" w:hAnsi="Verdana" w:cs="Verdana"/>
-          <w:sz w:val="18"/>
-          <w:sz-cs w:val="18"/>
-        </w:rPr>
-        <w:t xml:space="preserve"/>
-        <w:tab/>
-        <w:t xml:space="preserve">•</w:t>
-        <w:tab/>
-        <w:t xml:space="preserve">Use polymorphism where possible: the ordered lists (or following my examples in class, the data that they store) and the event processing in question 2 must be polymorphic.</w:t>
-      </w:r>
-    </w:p>
-    <w:p>
-      <w:pPr>
-        <w:ind w:left="720" w:first-line="-720"/>
-      </w:pPr>
-      <w:r>
-        <w:rPr>
-          <w:rFonts w:ascii="Verdana" w:hAnsi="Verdana" w:cs="Verdana"/>
-          <w:sz w:val="18"/>
-          <w:sz-cs w:val="18"/>
-        </w:rPr>
-        <w:t xml:space="preserve"/>
-        <w:tab/>
-        <w:t xml:space="preserve">•</w:t>
-        <w:tab/>
-        <w:t xml:space="preserve">Your program will be tested by the markers under Unix on the CCU machines, and must run with a simple javac/java as per the "Running Java" instructions on the course website (please make it obvious for each question what your main class is, to make this easier for the markers). This means that you cannot have any graphics (including file dialogs) generated by your program - just hard-code file names or ask for their names via console input. As stated many times, test it there yourself before handing anything in, and don't leave handins to the last minute!</w:t>
-      </w:r>
-    </w:p>
-    <w:p>
-      <w:pPr>
-        <w:spacing w:after="220"/>
-      </w:pPr>
-      <w:r>
-        <w:rPr>
-          <w:rFonts w:ascii="Verdana" w:hAnsi="Verdana" w:cs="Verdana"/>
-          <w:sz w:val="28"/>
-          <w:sz-cs w:val="28"/>
-          <w:b/>
-        </w:rPr>
-        <w:t xml:space="preserve">Question 1: Return of the Airline Seating</w:t>
-      </w:r>
-    </w:p>
-    <w:p>
-      <w:pPr>
-        <w:spacing w:after="180"/>
-      </w:pPr>
-      <w:r>
-        <w:rPr>
-          <w:rFonts w:ascii="Verdana" w:hAnsi="Verdana" w:cs="Verdana"/>
-          <w:sz w:val="18"/>
-          <w:sz-cs w:val="18"/>
-        </w:rPr>
-        <w:t xml:space="preserve">Take your code from Assignment 1 (it must be YOUR code, not mine, though you are welcome to follow the general structure of the skeletal solution I have posted if you need to fix anything, and yours should be at least as good as mine in terms of OO - if it isn't, you will lose marks on this assignment for it as well). Beyond making sure your assignment works and is well-structured for what was asked for in the previous assignment, you must make the following changes (these are all pretty trivial if you've done a reasonable job of assignment 1):</w:t>
-      </w:r>
-    </w:p>
-    <w:p>
-      <w:pPr>
-        <w:ind w:left="720" w:first-line="-720"/>
-      </w:pPr>
-      <w:r>
-        <w:rPr>
-          <w:rFonts w:ascii="Verdana" w:hAnsi="Verdana" w:cs="Verdana"/>
-          <w:sz w:val="18"/>
-          <w:sz-cs w:val="18"/>
-        </w:rPr>
-        <w:t xml:space="preserve"/>
-        <w:tab/>
-        <w:t xml:space="preserve">•</w:t>
-        <w:tab/>
-        <w:t xml:space="preserve">You must use abstract classes and methods for your ordered list. For example, my model solution defines what should be an abstract class for the data contained in an ordered list (similar to the unordered list example we did in class). That abstract class must have abstract toString() and compareTo() methods to allow the ordered list to operate properly. You will thus now be using polymorphism in a safe way. It is also possible (but not as convenient in terms of coding) to make the entire list an abstract class, but making the data it holds abstract is simpler and keeps the differences between classes simpler as well.</w:t>
-        <w:br/>
-        <w:t xml:space="preserve"/>
-      </w:r>
-    </w:p>
-    <w:p>
-      <w:pPr>
-        <w:ind w:left="720" w:first-line="-720"/>
-      </w:pPr>
-      <w:r>
-        <w:rPr>
-          <w:rFonts w:ascii="Verdana" w:hAnsi="Verdana" w:cs="Verdana"/>
-          <w:sz w:val="18"/>
-          <w:sz-cs w:val="18"/>
-        </w:rPr>
-        <w:t xml:space="preserve"/>
-        <w:tab/>
-        <w:t xml:space="preserve">•</w:t>
-        <w:tab/>
-        <w:t xml:space="preserve">Your data file will now be altered to define </w:t>
-      </w:r>
-      <w:r>
-        <w:rPr>
-          <w:rFonts w:ascii="Verdana" w:hAnsi="Verdana" w:cs="Verdana"/>
-          <w:sz w:val="18"/>
-          <w:sz-cs w:val="18"/>
-          <w:b/>
-        </w:rPr>
-        <w:t xml:space="preserve">emergency exit rows</w:t>
-      </w:r>
-      <w:r>
-        <w:rPr>
-          <w:rFonts w:ascii="Verdana" w:hAnsi="Verdana" w:cs="Verdana"/>
-          <w:sz w:val="18"/>
-          <w:sz-cs w:val="18"/>
-        </w:rPr>
-        <w:t xml:space="preserve">. After each of the data lines that defines a section layout, there will be a second line with at least one entry on it. Each entry will represent the number of a row (</w:t>
-      </w:r>
-      <w:r>
-        <w:rPr>
-          <w:rFonts w:ascii="Verdana" w:hAnsi="Verdana" w:cs="Verdana"/>
-          <w:sz w:val="18"/>
-          <w:sz-cs w:val="18"/>
-          <w:b/>
-        </w:rPr>
-        <w:t xml:space="preserve">within the rows of that section</w:t>
-      </w:r>
-      <w:r>
-        <w:rPr>
-          <w:rFonts w:ascii="Verdana" w:hAnsi="Verdana" w:cs="Verdana"/>
-          <w:sz w:val="18"/>
-          <w:sz-cs w:val="18"/>
-        </w:rPr>
-        <w:t xml:space="preserve">, starting at a </w:t>
-      </w:r>
-      <w:r>
-        <w:rPr>
-          <w:rFonts w:ascii="Verdana" w:hAnsi="Verdana" w:cs="Verdana"/>
-          <w:sz w:val="18"/>
-          <w:sz-cs w:val="18"/>
-          <w:b/>
-        </w:rPr>
-        <w:t xml:space="preserve">1 [one]</w:t>
-      </w:r>
-      <w:r>
-        <w:rPr>
-          <w:rFonts w:ascii="Verdana" w:hAnsi="Verdana" w:cs="Verdana"/>
-          <w:sz w:val="18"/>
-          <w:sz-cs w:val="18"/>
-        </w:rPr>
-        <w:t xml:space="preserve"> origin) that will have emergency exits at each end of the row. There may be many emergency exit rows in any section (or none, in which case this line will have the single entry </w:t>
-      </w:r>
-      <w:r>
-        <w:rPr>
-          <w:rFonts w:ascii="Verdana" w:hAnsi="Verdana" w:cs="Verdana"/>
-          <w:sz w:val="18"/>
-          <w:sz-cs w:val="18"/>
-          <w:b/>
-        </w:rPr>
-        <w:t xml:space="preserve">0</w:t>
-      </w:r>
-      <w:r>
-        <w:rPr>
-          <w:rFonts w:ascii="Verdana" w:hAnsi="Verdana" w:cs="Verdana"/>
-          <w:sz w:val="18"/>
-          <w:sz-cs w:val="18"/>
-        </w:rPr>
-        <w:t xml:space="preserve"> on it). Thus, the following becomes valid data: </w:t>
-      </w:r>
-      <w:r>
-        <w:rPr>
-          <w:rFonts w:ascii="Courier" w:hAnsi="Courier" w:cs="Courier"/>
-          <w:sz w:val="18"/>
-          <w:sz-cs w:val="18"/>
-        </w:rPr>
-        <w:t xml:space="preserve">565           //flight 565</w:t>
-      </w:r>
-    </w:p>
-    <w:p>
-      <w:pPr>
-        <w:ind w:left="720" w:first-line="-720"/>
-      </w:pPr>
-      <w:r>
-        <w:rPr>
-          <w:rFonts w:ascii="Courier" w:hAnsi="Courier" w:cs="Courier"/>
-          <w:sz w:val="18"/>
-          <w:sz-cs w:val="18"/>
-        </w:rPr>
-        <w:t xml:space="preserve"/>
-        <w:tab/>
-        <w:t xml:space="preserve">•</w:t>
-        <w:tab/>
-        <w:t xml:space="preserve">2012/02/26    //date</w:t>
-      </w:r>
-    </w:p>
-    <w:p>
-      <w:pPr>
-        <w:ind w:left="720" w:first-line="-720"/>
-      </w:pPr>
-      <w:r>
-        <w:rPr>
-          <w:rFonts w:ascii="Courier" w:hAnsi="Courier" w:cs="Courier"/>
-          <w:sz w:val="18"/>
-          <w:sz-cs w:val="18"/>
-        </w:rPr>
-        <w:t xml:space="preserve"/>
-        <w:tab/>
-        <w:t xml:space="preserve">•</w:t>
-        <w:tab/>
-        <w:t xml:space="preserve">2             //2 sections</w:t>
-      </w:r>
-    </w:p>
-    <w:p>
-      <w:pPr>
-        <w:ind w:left="720" w:first-line="-720"/>
-      </w:pPr>
-      <w:r>
-        <w:rPr>
-          <w:rFonts w:ascii="Courier" w:hAnsi="Courier" w:cs="Courier"/>
-          <w:sz w:val="18"/>
-          <w:sz-cs w:val="18"/>
-        </w:rPr>
-        <w:t xml:space="preserve"/>
-        <w:tab/>
-        <w:t xml:space="preserve">•</w:t>
-        <w:tab/>
-        <w:t xml:space="preserve">2 3 3         //1st section: 2 rows: 3 seats/aisle/3 seats</w:t>
-      </w:r>
-    </w:p>
-    <w:p>
-      <w:pPr>
-        <w:ind w:left="720" w:first-line="-720"/>
-      </w:pPr>
-      <w:r>
-        <w:rPr>
-          <w:rFonts w:ascii="Courier" w:hAnsi="Courier" w:cs="Courier"/>
-          <w:sz w:val="18"/>
-          <w:sz-cs w:val="18"/>
-        </w:rPr>
-        <w:t xml:space="preserve"/>
-        <w:tab/>
-        <w:t xml:space="preserve">•</w:t>
-        <w:tab/>
-        <w:t xml:space="preserve">1 2           //emergency exit rows in section 1: rows 1 &amp; 2 (the 0th and 1st slots in your array of rows)</w:t>
-      </w:r>
-    </w:p>
-    <w:p>
-      <w:pPr>
-        <w:ind w:left="720" w:first-line="-720"/>
-      </w:pPr>
-      <w:r>
-        <w:rPr>
-          <w:rFonts w:ascii="Courier" w:hAnsi="Courier" w:cs="Courier"/>
-          <w:sz w:val="18"/>
-          <w:sz-cs w:val="18"/>
-        </w:rPr>
-        <w:t xml:space="preserve"/>
-        <w:tab/>
-        <w:t xml:space="preserve">•</w:t>
-        <w:tab/>
-        <w:t xml:space="preserve">8 4 4         //2nd section: 8 rows, 4 seats/aisle/4 seats</w:t>
-      </w:r>
-    </w:p>
-    <w:p>
-      <w:pPr>
-        <w:ind w:left="720" w:first-line="-720"/>
-      </w:pPr>
-      <w:r>
-        <w:rPr>
-          <w:rFonts w:ascii="Courier" w:hAnsi="Courier" w:cs="Courier"/>
-          <w:sz w:val="18"/>
-          <w:sz-cs w:val="18"/>
-        </w:rPr>
-        <w:t xml:space="preserve"/>
-        <w:tab/>
-        <w:t xml:space="preserve">•</w:t>
-        <w:tab/>
-        <w:t xml:space="preserve">5             //row 5 in section 2 is an emergency exit row.  If this was 0, there would be no emergency exit rows.</w:t>
-        <w:br/>
-        <w:t xml:space="preserve"/>
-      </w:r>
-      <w:r>
-        <w:rPr>
-          <w:rFonts w:ascii="Verdana" w:hAnsi="Verdana" w:cs="Verdana"/>
-          <w:sz w:val="18"/>
-          <w:sz-cs w:val="18"/>
-        </w:rPr>
-        <w:t xml:space="preserve">You can assume the defined emergency exit row(s) will be valid rows occurring in the particular section (or be 0, indicating no emergency exits in that section). In your seating chart output, use some obvious designation when you display an emergency exit row (e.g. a * or E or some other additional character after the row itself).</w:t>
-        <w:br/>
-        <w:t xml:space="preserve"/>
-      </w:r>
-    </w:p>
-    <w:p>
-      <w:pPr>
-        <w:ind w:left="720" w:first-line="-720"/>
-      </w:pPr>
-      <w:r>
-        <w:rPr>
-          <w:rFonts w:ascii="Verdana" w:hAnsi="Verdana" w:cs="Verdana"/>
-          <w:sz w:val="18"/>
-          <w:sz-cs w:val="18"/>
-        </w:rPr>
-        <w:t xml:space="preserve"/>
-        <w:tab/>
-        <w:t xml:space="preserve">•</w:t>
-        <w:tab/>
-        <w:t xml:space="preserve">Minors are not allowed to be seated anywhere in emergency exit rows. Other than this, your seating algorithm should follow the same general principles as A1: try to seat everyone together in a block in the same row with preferences, then without, before finally resorting to individual seating if necessary. The addition of the emergency exit restriction means that any group with a minor will never be successfully seated as a block in an emergency row. It also complicates seating in a subtle way: previously, you could just count the number of available seats in a section and know that you could seat a group </w:t>
-      </w:r>
-      <w:r>
-        <w:rPr>
-          <w:rFonts w:ascii="Verdana" w:hAnsi="Verdana" w:cs="Verdana"/>
-          <w:sz w:val="18"/>
-          <w:sz-cs w:val="18"/>
-          <w:b/>
-        </w:rPr>
-        <w:t xml:space="preserve">somewhere</w:t>
-      </w:r>
-      <w:r>
-        <w:rPr>
-          <w:rFonts w:ascii="Verdana" w:hAnsi="Verdana" w:cs="Verdana"/>
-          <w:sz w:val="18"/>
-          <w:sz-cs w:val="18"/>
-        </w:rPr>
-        <w:t xml:space="preserve">. Now, you can't just use a raw total, since some of those seats may be in rows where a minor couldn't be placed. You can't just discount those rows in the count entirely either, because if the group has to be split up, the non-minors could be placed there. So, you have to consider both the number of minors and non-minors separately in such a count to know whether things can work, or you will have situation where you will be rejecting groups that could still work if they were placed separately. Also, when you try and fail to seat a block, and are left with just seating individuals, you must ensure that minors are still seated away from emergency exits in the individual case. Be careful that you do know you can seat everybody separately if necessary (i.e. use the counts described earlier in this paragraph), or you may find a situation where you try forever to seat someone that could never be seated, or reject groups of passengers that could actually be seated individually according to our rules.</w:t>
-        <w:br/>
-        <w:t xml:space="preserve"/>
-      </w:r>
-    </w:p>
-    <w:p>
-      <w:pPr>
-        <w:ind w:left="720" w:first-line="-720"/>
-      </w:pPr>
-      <w:r>
-        <w:rPr>
-          <w:rFonts w:ascii="Verdana" w:hAnsi="Verdana" w:cs="Verdana"/>
-          <w:sz w:val="18"/>
-          <w:sz-cs w:val="18"/>
-        </w:rPr>
-        <w:t xml:space="preserve"/>
-        <w:tab/>
-        <w:t xml:space="preserve">•</w:t>
-        <w:tab/>
-        <w:t xml:space="preserve">You will be guaranteed test data that presents a situation where some individual seats can be considered both window and aisle seats, in at least two different ways. This is really a clarification of the last assignment, but we're going to be tighter on looking at this now. For example, the section description line: </w:t>
-      </w:r>
-      <w:r>
-        <w:rPr>
-          <w:rFonts w:ascii="Courier" w:hAnsi="Courier" w:cs="Courier"/>
-          <w:sz w:val="18"/>
-          <w:sz-cs w:val="18"/>
-        </w:rPr>
-        <w:t xml:space="preserve">4 1 3</w:t>
-        <w:br/>
-        <w:t xml:space="preserve"/>
-      </w:r>
-      <w:r>
-        <w:rPr>
-          <w:rFonts w:ascii="Verdana" w:hAnsi="Verdana" w:cs="Verdana"/>
-          <w:sz w:val="18"/>
-          <w:sz-cs w:val="18"/>
-        </w:rPr>
-        <w:t xml:space="preserve">defines a section with four rows, each with a single seat (both window and aisle), an aisle, and then three more seats (including an aisle and window seat). More subtly, the section description: </w:t>
-      </w:r>
-      <w:r>
-        <w:rPr>
-          <w:rFonts w:ascii="Courier" w:hAnsi="Courier" w:cs="Courier"/>
-          <w:sz w:val="18"/>
-          <w:sz-cs w:val="18"/>
-        </w:rPr>
-        <w:t xml:space="preserve">2 2 </w:t>
-        <w:br/>
-        <w:t xml:space="preserve"/>
-      </w:r>
-      <w:r>
-        <w:rPr>
-          <w:rFonts w:ascii="Verdana" w:hAnsi="Verdana" w:cs="Verdana"/>
-          <w:sz w:val="18"/>
-          <w:sz-cs w:val="18"/>
-        </w:rPr>
-        <w:t xml:space="preserve">defines a section with two rows, each of which is a single block of two seats. This sesction </w:t>
-      </w:r>
-      <w:r>
-        <w:rPr>
-          <w:rFonts w:ascii="Verdana" w:hAnsi="Verdana" w:cs="Verdana"/>
-          <w:sz w:val="18"/>
-          <w:sz-cs w:val="18"/>
-          <w:b/>
-        </w:rPr>
-        <w:t xml:space="preserve">has</w:t>
-      </w:r>
-      <w:r>
-        <w:rPr>
-          <w:rFonts w:ascii="Verdana" w:hAnsi="Verdana" w:cs="Verdana"/>
-          <w:sz w:val="18"/>
-          <w:sz-cs w:val="18"/>
-        </w:rPr>
-        <w:t xml:space="preserve"> to have an aisle somewhere, since otherwise you wouldn't be able to get to the seats, but each end of the row would still have windows as well. For this assignment we will say that in the case of a single block like this, the aisle runs down the </w:t>
-      </w:r>
-      <w:r>
-        <w:rPr>
-          <w:rFonts w:ascii="Verdana" w:hAnsi="Verdana" w:cs="Verdana"/>
-          <w:sz w:val="18"/>
-          <w:sz-cs w:val="18"/>
-          <w:b/>
-        </w:rPr>
-        <w:t xml:space="preserve">left</w:t>
-      </w:r>
-      <w:r>
-        <w:rPr>
-          <w:rFonts w:ascii="Verdana" w:hAnsi="Verdana" w:cs="Verdana"/>
-          <w:sz w:val="18"/>
-          <w:sz-cs w:val="18"/>
-        </w:rPr>
-        <w:t xml:space="preserve"> (or lower-subscripted side) of each row - so while both of these seats would be window seats, the leftmost (seat 0) of the block is an aisle seat as well. This would only happen in a one-block row like this - otherwise, aisles are defined as above. My model solution from A1 (see the skeleton) solves both of these pretty easily by breaking up a row into a sub-array of Blocks, each of which contain Seats - so the subscripts of Seat and Block make it obvious what positions are windows and aisles (or both). That is not the only way of doing this, but it is a good one. If you had trouble getting your seating algorithm correct for preferences last time, you will gain a great deal of simplicity by viewing seat arrangements in this manner. </w:t>
-      </w:r>
-    </w:p>
     <w:p>
       <w:pPr>
         <w:spacing w:after="220"/>
@@ -1702,7 +1105,7 @@
     </w:p>
     <w:p>
       <w:pPr>
-        <w:ind w:left="720" w:first-line="-720"/>
+        <w:ind w:left="720"/>
       </w:pPr>
       <w:r>
         <w:rPr>
@@ -1719,7 +1122,7 @@
     </w:p>
     <w:p>
       <w:pPr>
-        <w:ind w:left="720" w:first-line="-720"/>
+        <w:ind w:left="720"/>
       </w:pPr>
       <w:r>
         <w:rPr>
@@ -1736,7 +1139,7 @@
     </w:p>
     <w:p>
       <w:pPr>
-        <w:ind w:left="720" w:first-line="-720"/>
+        <w:ind w:left="720"/>
       </w:pPr>
       <w:r>
         <w:rPr>
@@ -1753,7 +1156,7 @@
     </w:p>
     <w:p>
       <w:pPr>
-        <w:ind w:left="720" w:first-line="-720"/>
+        <w:ind w:left="720"/>
       </w:pPr>
       <w:r>
         <w:rPr>
@@ -1770,7 +1173,7 @@
     </w:p>
     <w:p>
       <w:pPr>
-        <w:ind w:left="720" w:first-line="-720"/>
+        <w:ind w:left="720"/>
       </w:pPr>
       <w:r>
         <w:rPr>
@@ -1787,7 +1190,7 @@
     </w:p>
     <w:p>
       <w:pPr>
-        <w:ind w:left="720" w:first-line="-720"/>
+        <w:ind w:left="720"/>
       </w:pPr>
       <w:r>
         <w:rPr>
@@ -2659,7 +2062,7 @@
     </w:p>
     <w:p>
       <w:pPr>
-        <w:ind w:left="720" w:first-line="-720"/>
+        <w:ind w:left="720"/>
       </w:pPr>
       <w:r>
         <w:rPr>
@@ -2676,7 +2079,7 @@
     </w:p>
     <w:p>
       <w:pPr>
-        <w:ind w:left="720" w:first-line="-720"/>
+        <w:ind w:left="720"/>
       </w:pPr>
       <w:r>
         <w:rPr>
@@ -2693,7 +2096,7 @@
     </w:p>
     <w:p>
       <w:pPr>
-        <w:ind w:left="720" w:first-line="-720"/>
+        <w:ind w:left="720"/>
       </w:pPr>
       <w:r>
         <w:rPr>
@@ -2710,7 +2113,7 @@
     </w:p>
     <w:p>
       <w:pPr>
-        <w:ind w:left="720" w:first-line="-720"/>
+        <w:ind w:left="720"/>
       </w:pPr>
       <w:r>
         <w:rPr>
@@ -2727,7 +2130,7 @@
     </w:p>
     <w:p>
       <w:pPr>
-        <w:ind w:left="720" w:first-line="-720"/>
+        <w:ind w:left="720"/>
       </w:pPr>
       <w:r>
         <w:rPr>
